--- a/Paper_AoLProject Sentiment Analysis.docx
+++ b/Paper_AoLProject Sentiment Analysis.docx
@@ -278,7 +278,15 @@
         <w:t>Keywords—</w:t>
       </w:r>
       <w:r>
-        <w:t>sentiment analysis, data visualization, stock news, opinion, emotion, investmen.</w:t>
+        <w:t xml:space="preserve">sentiment analysis, data visualization, stock news, opinion, emotion, </w:t>
+      </w:r>
+      <w:proofErr w:type="spellStart"/>
+      <w:r>
+        <w:t>investmen</w:t>
+      </w:r>
+      <w:proofErr w:type="spellEnd"/>
+      <w:r>
+        <w:t>.</w:t>
       </w:r>
     </w:p>
     <w:p>
@@ -343,7 +351,63 @@
         <w:rPr>
           <w:lang w:val="en-US"/>
         </w:rPr>
-        <w:t>To collect data in this project, I used several techniques. These techniques are using the "urllib" library to make HTTP requests and access finviz. com web page containing stock news, the "BeautifulSoup" library for scraping and extracting information from web pages, the "NLTK" library and its module "SentimentIntensityAnalyzer" to analyze sentiment in stock news text, calculate sentiment scores based on news text using</w:t>
+        <w:t>To collect data in this project, I used several techniques. These techniques are using the "</w:t>
+      </w:r>
+      <w:proofErr w:type="spellStart"/>
+      <w:r>
+        <w:rPr>
+          <w:lang w:val="en-US"/>
+        </w:rPr>
+        <w:t>urllib</w:t>
+      </w:r>
+      <w:proofErr w:type="spellEnd"/>
+      <w:r>
+        <w:rPr>
+          <w:lang w:val="en-US"/>
+        </w:rPr>
+        <w:t xml:space="preserve">" library to make HTTP requests and access </w:t>
+      </w:r>
+      <w:proofErr w:type="spellStart"/>
+      <w:r>
+        <w:rPr>
+          <w:lang w:val="en-US"/>
+        </w:rPr>
+        <w:t>finviz</w:t>
+      </w:r>
+      <w:proofErr w:type="spellEnd"/>
+      <w:r>
+        <w:rPr>
+          <w:lang w:val="en-US"/>
+        </w:rPr>
+        <w:t>. com web page containing stock news, the "</w:t>
+      </w:r>
+      <w:proofErr w:type="spellStart"/>
+      <w:r>
+        <w:rPr>
+          <w:lang w:val="en-US"/>
+        </w:rPr>
+        <w:t>BeautifulSoup</w:t>
+      </w:r>
+      <w:proofErr w:type="spellEnd"/>
+      <w:r>
+        <w:rPr>
+          <w:lang w:val="en-US"/>
+        </w:rPr>
+        <w:t>" library for scraping and extracting information from web pages, the "NLTK" library and its module "</w:t>
+      </w:r>
+      <w:proofErr w:type="spellStart"/>
+      <w:r>
+        <w:rPr>
+          <w:lang w:val="en-US"/>
+        </w:rPr>
+        <w:t>SentimentIntensityAnalyzer</w:t>
+      </w:r>
+      <w:proofErr w:type="spellEnd"/>
+      <w:r>
+        <w:rPr>
+          <w:lang w:val="en-US"/>
+        </w:rPr>
+        <w:t>" to analyze sentiment in stock news text, calculate sentiment scores based on news text using</w:t>
       </w:r>
       <w:r>
         <w:rPr>
@@ -363,11 +427,19 @@
         </w:rPr>
         <w:t xml:space="preserve"> </w:t>
       </w:r>
-      <w:r>
-        <w:rPr>
-          <w:lang w:val="en-US"/>
-        </w:rPr>
-        <w:t xml:space="preserve">polarity_scores" method of the </w:t>
+      <w:proofErr w:type="spellStart"/>
+      <w:r>
+        <w:rPr>
+          <w:lang w:val="en-US"/>
+        </w:rPr>
+        <w:t>polarity_scores</w:t>
+      </w:r>
+      <w:proofErr w:type="spellEnd"/>
+      <w:r>
+        <w:rPr>
+          <w:lang w:val="en-US"/>
+        </w:rPr>
+        <w:t xml:space="preserve">" method of the </w:t>
       </w:r>
       <w:r>
         <w:rPr>
@@ -375,12 +447,14 @@
         </w:rPr>
         <w:t>“</w:t>
       </w:r>
+      <w:proofErr w:type="spellStart"/>
       <w:r>
         <w:rPr>
           <w:lang w:val="en-US"/>
         </w:rPr>
         <w:t>SentimentIntensityAnalyzer</w:t>
       </w:r>
+      <w:proofErr w:type="spellEnd"/>
       <w:r>
         <w:rPr>
           <w:lang w:val="en-US"/>
@@ -463,7 +537,35 @@
         <w:rPr>
           <w:lang w:val="en-US"/>
         </w:rPr>
-        <w:t>First, I used the Python library "urllib" to make an HTTP request to the corresponding URL, which is the link from finviz.com that we have obtained before. I used the urlopen and Request modules to access the web page.</w:t>
+        <w:t>First, I used the Python library "</w:t>
+      </w:r>
+      <w:proofErr w:type="spellStart"/>
+      <w:r>
+        <w:rPr>
+          <w:lang w:val="en-US"/>
+        </w:rPr>
+        <w:t>urllib</w:t>
+      </w:r>
+      <w:proofErr w:type="spellEnd"/>
+      <w:r>
+        <w:rPr>
+          <w:lang w:val="en-US"/>
+        </w:rPr>
+        <w:t xml:space="preserve">" to make an HTTP request to the corresponding URL, which is the link from finviz.com that we have obtained before. I used the </w:t>
+      </w:r>
+      <w:proofErr w:type="spellStart"/>
+      <w:r>
+        <w:rPr>
+          <w:lang w:val="en-US"/>
+        </w:rPr>
+        <w:t>urlopen</w:t>
+      </w:r>
+      <w:proofErr w:type="spellEnd"/>
+      <w:r>
+        <w:rPr>
+          <w:lang w:val="en-US"/>
+        </w:rPr>
+        <w:t xml:space="preserve"> and Request modules to access the web page.</w:t>
       </w:r>
       <w:r>
         <w:rPr>
@@ -475,7 +577,49 @@
         <w:rPr>
           <w:lang w:val="en-US"/>
         </w:rPr>
-        <w:t>After accessing the web page, I used the BeautifulSoup library to scrape or extract information from the HTML of the page. I created a BeautifulSoup object using urlopen to read the HTML content and performed parsing with a suitable HTML parser.</w:t>
+        <w:t xml:space="preserve">After accessing the web page, I used the </w:t>
+      </w:r>
+      <w:proofErr w:type="spellStart"/>
+      <w:r>
+        <w:rPr>
+          <w:lang w:val="en-US"/>
+        </w:rPr>
+        <w:t>BeautifulSoup</w:t>
+      </w:r>
+      <w:proofErr w:type="spellEnd"/>
+      <w:r>
+        <w:rPr>
+          <w:lang w:val="en-US"/>
+        </w:rPr>
+        <w:t xml:space="preserve"> library to scrape or extract information from the HTML of the page. I created a </w:t>
+      </w:r>
+      <w:proofErr w:type="spellStart"/>
+      <w:r>
+        <w:rPr>
+          <w:lang w:val="en-US"/>
+        </w:rPr>
+        <w:t>BeautifulSoup</w:t>
+      </w:r>
+      <w:proofErr w:type="spellEnd"/>
+      <w:r>
+        <w:rPr>
+          <w:lang w:val="en-US"/>
+        </w:rPr>
+        <w:t xml:space="preserve"> object using </w:t>
+      </w:r>
+      <w:proofErr w:type="spellStart"/>
+      <w:r>
+        <w:rPr>
+          <w:lang w:val="en-US"/>
+        </w:rPr>
+        <w:t>urlopen</w:t>
+      </w:r>
+      <w:proofErr w:type="spellEnd"/>
+      <w:r>
+        <w:rPr>
+          <w:lang w:val="en-US"/>
+        </w:rPr>
+        <w:t xml:space="preserve"> to read the HTML content and performed parsing with a suitable HTML parser.</w:t>
       </w:r>
     </w:p>
     <w:p>
@@ -489,7 +633,35 @@
         <w:rPr>
           <w:lang w:val="en-US"/>
         </w:rPr>
-        <w:t>Next, I identified the elements that contained the stock news to be retrieved. I use BeautifulSoup methods such as find_all to find the elements that match the predefined criteria.</w:t>
+        <w:t xml:space="preserve">Next, I identified the elements that contained the stock news to be retrieved. I use </w:t>
+      </w:r>
+      <w:proofErr w:type="spellStart"/>
+      <w:r>
+        <w:rPr>
+          <w:lang w:val="en-US"/>
+        </w:rPr>
+        <w:t>BeautifulSoup</w:t>
+      </w:r>
+      <w:proofErr w:type="spellEnd"/>
+      <w:r>
+        <w:rPr>
+          <w:lang w:val="en-US"/>
+        </w:rPr>
+        <w:t xml:space="preserve"> methods such as </w:t>
+      </w:r>
+      <w:proofErr w:type="spellStart"/>
+      <w:r>
+        <w:rPr>
+          <w:lang w:val="en-US"/>
+        </w:rPr>
+        <w:t>find_all</w:t>
+      </w:r>
+      <w:proofErr w:type="spellEnd"/>
+      <w:r>
+        <w:rPr>
+          <w:lang w:val="en-US"/>
+        </w:rPr>
+        <w:t xml:space="preserve"> to find the elements that match the predefined criteria.</w:t>
       </w:r>
       <w:r>
         <w:rPr>
@@ -501,7 +673,21 @@
         <w:rPr>
           <w:lang w:val="en-US"/>
         </w:rPr>
-        <w:t>After that, I extract the required information from those elements, such as the headline, publication date, and news content. I use the BeautifulSoup method to retrieve the text contained in these elements.</w:t>
+        <w:t xml:space="preserve">After that, I extract the required information from those elements, such as the headline, publication date, and news content. I use the </w:t>
+      </w:r>
+      <w:proofErr w:type="spellStart"/>
+      <w:r>
+        <w:rPr>
+          <w:lang w:val="en-US"/>
+        </w:rPr>
+        <w:t>BeautifulSoup</w:t>
+      </w:r>
+      <w:proofErr w:type="spellEnd"/>
+      <w:r>
+        <w:rPr>
+          <w:lang w:val="en-US"/>
+        </w:rPr>
+        <w:t xml:space="preserve"> method to retrieve the text contained in these elements.</w:t>
       </w:r>
       <w:r>
         <w:rPr>
@@ -527,7 +713,21 @@
         <w:rPr>
           <w:lang w:val="en-US"/>
         </w:rPr>
-        <w:t>The use of the NLTK (Natural Language Toolkit) library to perform sentiment analysis on the news text that has been taken. The use of SentimentIntensityAnalyzer from NLTK to get sentiment scores based on news texts.</w:t>
+        <w:t xml:space="preserve">The use of the NLTK (Natural Language Toolkit) library to perform sentiment analysis on the news text that has been taken. The use of </w:t>
+      </w:r>
+      <w:proofErr w:type="spellStart"/>
+      <w:r>
+        <w:rPr>
+          <w:lang w:val="en-US"/>
+        </w:rPr>
+        <w:t>SentimentIntensityAnalyzer</w:t>
+      </w:r>
+      <w:proofErr w:type="spellEnd"/>
+      <w:r>
+        <w:rPr>
+          <w:lang w:val="en-US"/>
+        </w:rPr>
+        <w:t xml:space="preserve"> from NLTK to get sentiment scores based on news texts.</w:t>
       </w:r>
     </w:p>
     <w:p>
@@ -596,6 +796,53 @@
     </w:p>
     <w:p>
       <w:pPr>
+        <w:pStyle w:val="BodyText"/>
+      </w:pPr>
+      <w:r>
+        <w:drawing>
+          <wp:inline distT="0" distB="0" distL="0" distR="0" wp14:anchorId="6BEF8A04" wp14:editId="3638208A">
+            <wp:extent cx="3089910" cy="3410585"/>
+            <wp:effectExtent l="19050" t="19050" r="15240" b="18415"/>
+            <wp:docPr id="1039139662" name="Picture 1" descr="A picture containing text, screenshot, diagram, plot&#10;&#10;Description automatically generated"/>
+            <wp:cNvGraphicFramePr>
+              <a:graphicFrameLocks xmlns:a="http://purl.oclc.org/ooxml/drawingml/main" noChangeAspect="1"/>
+            </wp:cNvGraphicFramePr>
+            <a:graphic xmlns:a="http://purl.oclc.org/ooxml/drawingml/main">
+              <a:graphicData uri="http://purl.oclc.org/ooxml/drawingml/picture">
+                <pic:pic xmlns:pic="http://purl.oclc.org/ooxml/drawingml/picture">
+                  <pic:nvPicPr>
+                    <pic:cNvPr id="1039139662" name="Picture 1" descr="A picture containing text, screenshot, diagram, plot&#10;&#10;Description automatically generated"/>
+                    <pic:cNvPicPr/>
+                  </pic:nvPicPr>
+                  <pic:blipFill>
+                    <a:blip r:embed="rId9"/>
+                    <a:stretch>
+                      <a:fillRect/>
+                    </a:stretch>
+                  </pic:blipFill>
+                  <pic:spPr>
+                    <a:xfrm>
+                      <a:off x="0" y="0"/>
+                      <a:ext cx="3089910" cy="3410585"/>
+                    </a:xfrm>
+                    <a:prstGeom prst="rect">
+                      <a:avLst/>
+                    </a:prstGeom>
+                    <a:ln w="12700">
+                      <a:solidFill>
+                        <a:schemeClr val="tx1"/>
+                      </a:solidFill>
+                    </a:ln>
+                  </pic:spPr>
+                </pic:pic>
+              </a:graphicData>
+            </a:graphic>
+          </wp:inline>
+        </w:drawing>
+      </w:r>
+    </w:p>
+    <w:p>
+      <w:pPr>
         <w:pStyle w:val="Heading1"/>
         <w:rPr>
           <w:b/>
@@ -615,7 +862,10 @@
         <w:pStyle w:val="BodyText"/>
       </w:pPr>
       <w:r>
-        <w:t xml:space="preserve">In this project, results are obtained from identifying positive and negative stock news using sentiment analysis with visualization. I collected stock news data from finviz.com website and applied effective data retrieval techniques. Next, I performed sentiment analysis on the news text using the NLTK library. I also used visualization using matplotlib library to show the distribution of positive and negative sentiments in stock news. The results of this project show that sentiment analysis can be used as an effective tool to identify sentiment in stock news. We can distinguish between positive and negative stock news based on the sentiment score obtained. In addition, the visualization of graphs and charts helps to better visualize and understand the distribution of sentiment in stock news. </w:t>
+        <w:t xml:space="preserve">In this project, results are obtained from identifying positive and negative stock news using sentiment analysis with visualization. I collected stock news data from finviz.com website and applied effective data retrieval techniques. Next, I performed sentiment analysis on the news </w:t>
+      </w:r>
+      <w:r>
+        <w:t xml:space="preserve">text using the NLTK library. I also used visualization using matplotlib library to show the distribution of positive and negative sentiments in stock news. The results of this project show that sentiment analysis can be used as an effective tool to identify sentiment in stock news. We can distinguish between positive and negative stock news based on the sentiment score obtained. In addition, the visualization of graphs and charts helps to better visualize and understand the distribution of sentiment in stock news. </w:t>
       </w:r>
     </w:p>
     <w:p>
@@ -632,10 +882,7 @@
         <w:t xml:space="preserve">, stocks enthusiast </w:t>
       </w:r>
       <w:r>
-        <w:t xml:space="preserve">and market participants can utilize sentiment analysis to gain additional insights into stock movements and market sentiment. By knowing the positive and negative sentiments contained in </w:t>
-      </w:r>
-      <w:r>
-        <w:t>stock news, they can make more informed and effective investment decisions.</w:t>
+        <w:t>and market participants can utilize sentiment analysis to gain additional insights into stock movements and market sentiment. By knowing the positive and negative sentiments contained in stock news, they can make more informed and effective investment decisions.</w:t>
       </w:r>
     </w:p>
     <w:p>

--- a/Paper_AoLProject Sentiment Analysis.docx
+++ b/Paper_AoLProject Sentiment Analysis.docx
@@ -278,15 +278,7 @@
         <w:t>Keywords—</w:t>
       </w:r>
       <w:r>
-        <w:t xml:space="preserve">sentiment analysis, data visualization, stock news, opinion, emotion, </w:t>
-      </w:r>
-      <w:proofErr w:type="spellStart"/>
-      <w:r>
-        <w:t>investmen</w:t>
-      </w:r>
-      <w:proofErr w:type="spellEnd"/>
-      <w:r>
-        <w:t>.</w:t>
+        <w:t>sentiment analysis, data visualization, stock news, opinion, emotion, investmen.</w:t>
       </w:r>
     </w:p>
     <w:p>
@@ -351,110 +343,44 @@
         <w:rPr>
           <w:lang w:val="en-US"/>
         </w:rPr>
-        <w:t>To collect data in this project, I used several techniques. These techniques are using the "</w:t>
-      </w:r>
-      <w:proofErr w:type="spellStart"/>
-      <w:r>
-        <w:rPr>
-          <w:lang w:val="en-US"/>
-        </w:rPr>
-        <w:t>urllib</w:t>
-      </w:r>
-      <w:proofErr w:type="spellEnd"/>
-      <w:r>
-        <w:rPr>
-          <w:lang w:val="en-US"/>
-        </w:rPr>
-        <w:t xml:space="preserve">" library to make HTTP requests and access </w:t>
-      </w:r>
-      <w:proofErr w:type="spellStart"/>
-      <w:r>
-        <w:rPr>
-          <w:lang w:val="en-US"/>
-        </w:rPr>
-        <w:t>finviz</w:t>
-      </w:r>
-      <w:proofErr w:type="spellEnd"/>
-      <w:r>
-        <w:rPr>
-          <w:lang w:val="en-US"/>
-        </w:rPr>
-        <w:t>. com web page containing stock news, the "</w:t>
-      </w:r>
-      <w:proofErr w:type="spellStart"/>
-      <w:r>
-        <w:rPr>
-          <w:lang w:val="en-US"/>
-        </w:rPr>
-        <w:t>BeautifulSoup</w:t>
-      </w:r>
-      <w:proofErr w:type="spellEnd"/>
-      <w:r>
-        <w:rPr>
-          <w:lang w:val="en-US"/>
-        </w:rPr>
-        <w:t>" library for scraping and extracting information from web pages, the "NLTK" library and its module "</w:t>
-      </w:r>
-      <w:proofErr w:type="spellStart"/>
+        <w:t>To collect data in this project, I used several techniques. These techniques are using the "urllib" library to make HTTP requests and access finviz. com web page containing stock news, the "BeautifulSoup" library for scraping and extracting information from web pages, the "NLTK" library and its module "SentimentIntensityAnalyzer" to analyze sentiment in stock news text, calculate sentiment scores based on news text using</w:t>
+      </w:r>
+      <w:r>
+        <w:rPr>
+          <w:lang w:val="en-US"/>
+        </w:rPr>
+        <w:t xml:space="preserve"> </w:t>
+      </w:r>
+      <w:r>
+        <w:rPr>
+          <w:lang w:val="en-US"/>
+        </w:rPr>
+        <w:t>the</w:t>
+      </w:r>
+      <w:r>
+        <w:rPr>
+          <w:lang w:val="en-US"/>
+        </w:rPr>
+        <w:t xml:space="preserve"> </w:t>
+      </w:r>
+      <w:r>
+        <w:rPr>
+          <w:lang w:val="en-US"/>
+        </w:rPr>
+        <w:t xml:space="preserve">polarity_scores" method of the </w:t>
+      </w:r>
+      <w:r>
+        <w:rPr>
+          <w:lang w:val="en-US"/>
+        </w:rPr>
+        <w:t>“</w:t>
+      </w:r>
       <w:r>
         <w:rPr>
           <w:lang w:val="en-US"/>
         </w:rPr>
         <w:t>SentimentIntensityAnalyzer</w:t>
       </w:r>
-      <w:proofErr w:type="spellEnd"/>
-      <w:r>
-        <w:rPr>
-          <w:lang w:val="en-US"/>
-        </w:rPr>
-        <w:t>" to analyze sentiment in stock news text, calculate sentiment scores based on news text using</w:t>
-      </w:r>
-      <w:r>
-        <w:rPr>
-          <w:lang w:val="en-US"/>
-        </w:rPr>
-        <w:t xml:space="preserve"> </w:t>
-      </w:r>
-      <w:r>
-        <w:rPr>
-          <w:lang w:val="en-US"/>
-        </w:rPr>
-        <w:t>the</w:t>
-      </w:r>
-      <w:r>
-        <w:rPr>
-          <w:lang w:val="en-US"/>
-        </w:rPr>
-        <w:t xml:space="preserve"> </w:t>
-      </w:r>
-      <w:proofErr w:type="spellStart"/>
-      <w:r>
-        <w:rPr>
-          <w:lang w:val="en-US"/>
-        </w:rPr>
-        <w:t>polarity_scores</w:t>
-      </w:r>
-      <w:proofErr w:type="spellEnd"/>
-      <w:r>
-        <w:rPr>
-          <w:lang w:val="en-US"/>
-        </w:rPr>
-        <w:t xml:space="preserve">" method of the </w:t>
-      </w:r>
-      <w:r>
-        <w:rPr>
-          <w:lang w:val="en-US"/>
-        </w:rPr>
-        <w:t>“</w:t>
-      </w:r>
-      <w:proofErr w:type="spellStart"/>
-      <w:r>
-        <w:rPr>
-          <w:lang w:val="en-US"/>
-        </w:rPr>
-        <w:t>SentimentIntensityAnalyzer</w:t>
-      </w:r>
-      <w:proofErr w:type="spellEnd"/>
       <w:r>
         <w:rPr>
           <w:lang w:val="en-US"/>
@@ -537,35 +463,7 @@
         <w:rPr>
           <w:lang w:val="en-US"/>
         </w:rPr>
-        <w:t>First, I used the Python library "</w:t>
-      </w:r>
-      <w:proofErr w:type="spellStart"/>
-      <w:r>
-        <w:rPr>
-          <w:lang w:val="en-US"/>
-        </w:rPr>
-        <w:t>urllib</w:t>
-      </w:r>
-      <w:proofErr w:type="spellEnd"/>
-      <w:r>
-        <w:rPr>
-          <w:lang w:val="en-US"/>
-        </w:rPr>
-        <w:t xml:space="preserve">" to make an HTTP request to the corresponding URL, which is the link from finviz.com that we have obtained before. I used the </w:t>
-      </w:r>
-      <w:proofErr w:type="spellStart"/>
-      <w:r>
-        <w:rPr>
-          <w:lang w:val="en-US"/>
-        </w:rPr>
-        <w:t>urlopen</w:t>
-      </w:r>
-      <w:proofErr w:type="spellEnd"/>
-      <w:r>
-        <w:rPr>
-          <w:lang w:val="en-US"/>
-        </w:rPr>
-        <w:t xml:space="preserve"> and Request modules to access the web page.</w:t>
+        <w:t>First, I used the Python library "urllib" to make an HTTP request to the corresponding URL, which is the link from finviz.com that we have obtained before. I used the urlopen and Request modules to access the web page.</w:t>
       </w:r>
       <w:r>
         <w:rPr>
@@ -577,49 +475,7 @@
         <w:rPr>
           <w:lang w:val="en-US"/>
         </w:rPr>
-        <w:t xml:space="preserve">After accessing the web page, I used the </w:t>
-      </w:r>
-      <w:proofErr w:type="spellStart"/>
-      <w:r>
-        <w:rPr>
-          <w:lang w:val="en-US"/>
-        </w:rPr>
-        <w:t>BeautifulSoup</w:t>
-      </w:r>
-      <w:proofErr w:type="spellEnd"/>
-      <w:r>
-        <w:rPr>
-          <w:lang w:val="en-US"/>
-        </w:rPr>
-        <w:t xml:space="preserve"> library to scrape or extract information from the HTML of the page. I created a </w:t>
-      </w:r>
-      <w:proofErr w:type="spellStart"/>
-      <w:r>
-        <w:rPr>
-          <w:lang w:val="en-US"/>
-        </w:rPr>
-        <w:t>BeautifulSoup</w:t>
-      </w:r>
-      <w:proofErr w:type="spellEnd"/>
-      <w:r>
-        <w:rPr>
-          <w:lang w:val="en-US"/>
-        </w:rPr>
-        <w:t xml:space="preserve"> object using </w:t>
-      </w:r>
-      <w:proofErr w:type="spellStart"/>
-      <w:r>
-        <w:rPr>
-          <w:lang w:val="en-US"/>
-        </w:rPr>
-        <w:t>urlopen</w:t>
-      </w:r>
-      <w:proofErr w:type="spellEnd"/>
-      <w:r>
-        <w:rPr>
-          <w:lang w:val="en-US"/>
-        </w:rPr>
-        <w:t xml:space="preserve"> to read the HTML content and performed parsing with a suitable HTML parser.</w:t>
+        <w:t>After accessing the web page, I used the BeautifulSoup library to scrape or extract information from the HTML of the page. I created a BeautifulSoup object using urlopen to read the HTML content and performed parsing with a suitable HTML parser.</w:t>
       </w:r>
     </w:p>
     <w:p>
@@ -633,35 +489,7 @@
         <w:rPr>
           <w:lang w:val="en-US"/>
         </w:rPr>
-        <w:t xml:space="preserve">Next, I identified the elements that contained the stock news to be retrieved. I use </w:t>
-      </w:r>
-      <w:proofErr w:type="spellStart"/>
-      <w:r>
-        <w:rPr>
-          <w:lang w:val="en-US"/>
-        </w:rPr>
-        <w:t>BeautifulSoup</w:t>
-      </w:r>
-      <w:proofErr w:type="spellEnd"/>
-      <w:r>
-        <w:rPr>
-          <w:lang w:val="en-US"/>
-        </w:rPr>
-        <w:t xml:space="preserve"> methods such as </w:t>
-      </w:r>
-      <w:proofErr w:type="spellStart"/>
-      <w:r>
-        <w:rPr>
-          <w:lang w:val="en-US"/>
-        </w:rPr>
-        <w:t>find_all</w:t>
-      </w:r>
-      <w:proofErr w:type="spellEnd"/>
-      <w:r>
-        <w:rPr>
-          <w:lang w:val="en-US"/>
-        </w:rPr>
-        <w:t xml:space="preserve"> to find the elements that match the predefined criteria.</w:t>
+        <w:t>Next, I identified the elements that contained the stock news to be retrieved. I use BeautifulSoup methods such as find_all to find the elements that match the predefined criteria.</w:t>
       </w:r>
       <w:r>
         <w:rPr>
@@ -673,21 +501,7 @@
         <w:rPr>
           <w:lang w:val="en-US"/>
         </w:rPr>
-        <w:t xml:space="preserve">After that, I extract the required information from those elements, such as the headline, publication date, and news content. I use the </w:t>
-      </w:r>
-      <w:proofErr w:type="spellStart"/>
-      <w:r>
-        <w:rPr>
-          <w:lang w:val="en-US"/>
-        </w:rPr>
-        <w:t>BeautifulSoup</w:t>
-      </w:r>
-      <w:proofErr w:type="spellEnd"/>
-      <w:r>
-        <w:rPr>
-          <w:lang w:val="en-US"/>
-        </w:rPr>
-        <w:t xml:space="preserve"> method to retrieve the text contained in these elements.</w:t>
+        <w:t>After that, I extract the required information from those elements, such as the headline, publication date, and news content. I use the BeautifulSoup method to retrieve the text contained in these elements.</w:t>
       </w:r>
       <w:r>
         <w:rPr>
@@ -713,21 +527,7 @@
         <w:rPr>
           <w:lang w:val="en-US"/>
         </w:rPr>
-        <w:t xml:space="preserve">The use of the NLTK (Natural Language Toolkit) library to perform sentiment analysis on the news text that has been taken. The use of </w:t>
-      </w:r>
-      <w:proofErr w:type="spellStart"/>
-      <w:r>
-        <w:rPr>
-          <w:lang w:val="en-US"/>
-        </w:rPr>
-        <w:t>SentimentIntensityAnalyzer</w:t>
-      </w:r>
-      <w:proofErr w:type="spellEnd"/>
-      <w:r>
-        <w:rPr>
-          <w:lang w:val="en-US"/>
-        </w:rPr>
-        <w:t xml:space="preserve"> from NLTK to get sentiment scores based on news texts.</w:t>
+        <w:t>The use of the NLTK (Natural Language Toolkit) library to perform sentiment analysis on the news text that has been taken. The use of SentimentIntensityAnalyzer from NLTK to get sentiment scores based on news texts.</w:t>
       </w:r>
     </w:p>
     <w:p>
@@ -799,10 +599,13 @@
         <w:pStyle w:val="BodyText"/>
       </w:pPr>
       <w:r>
+        <w:rPr>
+          <w:noProof/>
+        </w:rPr>
         <w:drawing>
-          <wp:inline distT="0" distB="0" distL="0" distR="0" wp14:anchorId="6BEF8A04" wp14:editId="3638208A">
-            <wp:extent cx="3089910" cy="3410585"/>
-            <wp:effectExtent l="19050" t="19050" r="15240" b="18415"/>
+          <wp:inline distT="0" distB="0" distL="0" distR="0" wp14:anchorId="6BEF8A04" wp14:editId="1BD8974D">
+            <wp:extent cx="2698709" cy="2978785"/>
+            <wp:effectExtent l="19050" t="19050" r="26035" b="12065"/>
             <wp:docPr id="1039139662" name="Picture 1" descr="A picture containing text, screenshot, diagram, plot&#10;&#10;Description automatically generated"/>
             <wp:cNvGraphicFramePr>
               <a:graphicFrameLocks xmlns:a="http://purl.oclc.org/ooxml/drawingml/main" noChangeAspect="1"/>
@@ -823,7 +626,7 @@
                   <pic:spPr>
                     <a:xfrm>
                       <a:off x="0" y="0"/>
-                      <a:ext cx="3089910" cy="3410585"/>
+                      <a:ext cx="2719295" cy="3001507"/>
                     </a:xfrm>
                     <a:prstGeom prst="rect">
                       <a:avLst/>
@@ -843,6 +646,22 @@
     </w:p>
     <w:p>
       <w:pPr>
+        <w:pStyle w:val="BodyText"/>
+      </w:pPr>
+      <w:r>
+        <w:t>This chart displays bars representing the distribution of positive and negative sentiments in stock news. The height of the bars indicates the relative proportion of each sentiment. The positive sentiment bar shows how much proportion of the stock news has positive sentiment. The negative sentiment bar shows how much proportion of the stock news has negative sentiment.</w:t>
+      </w:r>
+    </w:p>
+    <w:p>
+      <w:pPr>
+        <w:pStyle w:val="BodyText"/>
+      </w:pPr>
+      <w:r>
+        <w:t>By looking at this graph, we can visually see the comparison between positive and negative sentiments in the analyzed stock news.</w:t>
+      </w:r>
+    </w:p>
+    <w:p>
+      <w:pPr>
         <w:pStyle w:val="Heading1"/>
         <w:rPr>
           <w:b/>
@@ -862,10 +681,10 @@
         <w:pStyle w:val="BodyText"/>
       </w:pPr>
       <w:r>
-        <w:t xml:space="preserve">In this project, results are obtained from identifying positive and negative stock news using sentiment analysis with visualization. I collected stock news data from finviz.com website and applied effective data retrieval techniques. Next, I performed sentiment analysis on the news </w:t>
-      </w:r>
-      <w:r>
-        <w:t xml:space="preserve">text using the NLTK library. I also used visualization using matplotlib library to show the distribution of positive and negative sentiments in stock news. The results of this project show that sentiment analysis can be used as an effective tool to identify sentiment in stock news. We can distinguish between positive and negative stock news based on the sentiment score obtained. In addition, the visualization of graphs and charts helps to better visualize and understand the distribution of sentiment in stock news. </w:t>
+        <w:t xml:space="preserve">In this project, results are obtained from identifying positive and negative stock news using sentiment analysis </w:t>
+      </w:r>
+      <w:r>
+        <w:t xml:space="preserve">with visualization. I collected stock news data from finviz.com website and applied effective data retrieval techniques. Next, I performed sentiment analysis on the news text using the NLTK library. I also used visualization using matplotlib library to show the distribution of positive and negative sentiments in stock news. The results of this project show that sentiment analysis can be used as an effective tool to identify sentiment in stock news. We can distinguish between positive and negative stock news based on the sentiment score obtained. In addition, the visualization of graphs and charts helps to better visualize and understand the distribution of sentiment in stock news. </w:t>
       </w:r>
     </w:p>
     <w:p>

--- a/Paper_AoLProject Sentiment Analysis.docx
+++ b/Paper_AoLProject Sentiment Analysis.docx
@@ -278,7 +278,15 @@
         <w:t>Keywords—</w:t>
       </w:r>
       <w:r>
-        <w:t>sentiment analysis, data visualization, stock news, opinion, emotion, investmen.</w:t>
+        <w:t xml:space="preserve">sentiment analysis, data visualization, stock news, opinion, emotion, </w:t>
+      </w:r>
+      <w:proofErr w:type="spellStart"/>
+      <w:r>
+        <w:t>investmen</w:t>
+      </w:r>
+      <w:proofErr w:type="spellEnd"/>
+      <w:r>
+        <w:t>.</w:t>
       </w:r>
     </w:p>
     <w:p>
@@ -343,7 +351,63 @@
         <w:rPr>
           <w:lang w:val="en-US"/>
         </w:rPr>
-        <w:t>To collect data in this project, I used several techniques. These techniques are using the "urllib" library to make HTTP requests and access finviz. com web page containing stock news, the "BeautifulSoup" library for scraping and extracting information from web pages, the "NLTK" library and its module "SentimentIntensityAnalyzer" to analyze sentiment in stock news text, calculate sentiment scores based on news text using</w:t>
+        <w:t>To collect data in this project, I used several techniques. These techniques are using the "</w:t>
+      </w:r>
+      <w:proofErr w:type="spellStart"/>
+      <w:r>
+        <w:rPr>
+          <w:lang w:val="en-US"/>
+        </w:rPr>
+        <w:t>urllib</w:t>
+      </w:r>
+      <w:proofErr w:type="spellEnd"/>
+      <w:r>
+        <w:rPr>
+          <w:lang w:val="en-US"/>
+        </w:rPr>
+        <w:t xml:space="preserve">" library to make HTTP requests and access </w:t>
+      </w:r>
+      <w:proofErr w:type="spellStart"/>
+      <w:r>
+        <w:rPr>
+          <w:lang w:val="en-US"/>
+        </w:rPr>
+        <w:t>finviz</w:t>
+      </w:r>
+      <w:proofErr w:type="spellEnd"/>
+      <w:r>
+        <w:rPr>
+          <w:lang w:val="en-US"/>
+        </w:rPr>
+        <w:t>. com web page containing stock news, the "</w:t>
+      </w:r>
+      <w:proofErr w:type="spellStart"/>
+      <w:r>
+        <w:rPr>
+          <w:lang w:val="en-US"/>
+        </w:rPr>
+        <w:t>BeautifulSoup</w:t>
+      </w:r>
+      <w:proofErr w:type="spellEnd"/>
+      <w:r>
+        <w:rPr>
+          <w:lang w:val="en-US"/>
+        </w:rPr>
+        <w:t>" library for scraping and extracting information from web pages, the "NLTK" library and its module "</w:t>
+      </w:r>
+      <w:proofErr w:type="spellStart"/>
+      <w:r>
+        <w:rPr>
+          <w:lang w:val="en-US"/>
+        </w:rPr>
+        <w:t>SentimentIntensityAnalyzer</w:t>
+      </w:r>
+      <w:proofErr w:type="spellEnd"/>
+      <w:r>
+        <w:rPr>
+          <w:lang w:val="en-US"/>
+        </w:rPr>
+        <w:t>" to analyze sentiment in stock news text, calculate sentiment scores based on news text using</w:t>
       </w:r>
       <w:r>
         <w:rPr>
@@ -363,11 +427,19 @@
         </w:rPr>
         <w:t xml:space="preserve"> </w:t>
       </w:r>
-      <w:r>
-        <w:rPr>
-          <w:lang w:val="en-US"/>
-        </w:rPr>
-        <w:t xml:space="preserve">polarity_scores" method of the </w:t>
+      <w:proofErr w:type="spellStart"/>
+      <w:r>
+        <w:rPr>
+          <w:lang w:val="en-US"/>
+        </w:rPr>
+        <w:t>polarity_scores</w:t>
+      </w:r>
+      <w:proofErr w:type="spellEnd"/>
+      <w:r>
+        <w:rPr>
+          <w:lang w:val="en-US"/>
+        </w:rPr>
+        <w:t xml:space="preserve">" method of the </w:t>
       </w:r>
       <w:r>
         <w:rPr>
@@ -375,12 +447,14 @@
         </w:rPr>
         <w:t>“</w:t>
       </w:r>
+      <w:proofErr w:type="spellStart"/>
       <w:r>
         <w:rPr>
           <w:lang w:val="en-US"/>
         </w:rPr>
         <w:t>SentimentIntensityAnalyzer</w:t>
       </w:r>
+      <w:proofErr w:type="spellEnd"/>
       <w:r>
         <w:rPr>
           <w:lang w:val="en-US"/>
@@ -463,7 +537,35 @@
         <w:rPr>
           <w:lang w:val="en-US"/>
         </w:rPr>
-        <w:t>First, I used the Python library "urllib" to make an HTTP request to the corresponding URL, which is the link from finviz.com that we have obtained before. I used the urlopen and Request modules to access the web page.</w:t>
+        <w:t>First, I used the Python library "</w:t>
+      </w:r>
+      <w:proofErr w:type="spellStart"/>
+      <w:r>
+        <w:rPr>
+          <w:lang w:val="en-US"/>
+        </w:rPr>
+        <w:t>urllib</w:t>
+      </w:r>
+      <w:proofErr w:type="spellEnd"/>
+      <w:r>
+        <w:rPr>
+          <w:lang w:val="en-US"/>
+        </w:rPr>
+        <w:t xml:space="preserve">" to make an HTTP request to the corresponding URL, which is the link from finviz.com that we have obtained before. I used the </w:t>
+      </w:r>
+      <w:proofErr w:type="spellStart"/>
+      <w:r>
+        <w:rPr>
+          <w:lang w:val="en-US"/>
+        </w:rPr>
+        <w:t>urlopen</w:t>
+      </w:r>
+      <w:proofErr w:type="spellEnd"/>
+      <w:r>
+        <w:rPr>
+          <w:lang w:val="en-US"/>
+        </w:rPr>
+        <w:t xml:space="preserve"> and Request modules to access the web page.</w:t>
       </w:r>
       <w:r>
         <w:rPr>
@@ -475,7 +577,49 @@
         <w:rPr>
           <w:lang w:val="en-US"/>
         </w:rPr>
-        <w:t>After accessing the web page, I used the BeautifulSoup library to scrape or extract information from the HTML of the page. I created a BeautifulSoup object using urlopen to read the HTML content and performed parsing with a suitable HTML parser.</w:t>
+        <w:t xml:space="preserve">After accessing the web page, I used the </w:t>
+      </w:r>
+      <w:proofErr w:type="spellStart"/>
+      <w:r>
+        <w:rPr>
+          <w:lang w:val="en-US"/>
+        </w:rPr>
+        <w:t>BeautifulSoup</w:t>
+      </w:r>
+      <w:proofErr w:type="spellEnd"/>
+      <w:r>
+        <w:rPr>
+          <w:lang w:val="en-US"/>
+        </w:rPr>
+        <w:t xml:space="preserve"> library to scrape or extract information from the HTML of the page. I created a </w:t>
+      </w:r>
+      <w:proofErr w:type="spellStart"/>
+      <w:r>
+        <w:rPr>
+          <w:lang w:val="en-US"/>
+        </w:rPr>
+        <w:t>BeautifulSoup</w:t>
+      </w:r>
+      <w:proofErr w:type="spellEnd"/>
+      <w:r>
+        <w:rPr>
+          <w:lang w:val="en-US"/>
+        </w:rPr>
+        <w:t xml:space="preserve"> object using </w:t>
+      </w:r>
+      <w:proofErr w:type="spellStart"/>
+      <w:r>
+        <w:rPr>
+          <w:lang w:val="en-US"/>
+        </w:rPr>
+        <w:t>urlopen</w:t>
+      </w:r>
+      <w:proofErr w:type="spellEnd"/>
+      <w:r>
+        <w:rPr>
+          <w:lang w:val="en-US"/>
+        </w:rPr>
+        <w:t xml:space="preserve"> to read the HTML content and performed parsing with a suitable HTML parser.</w:t>
       </w:r>
     </w:p>
     <w:p>
@@ -489,7 +633,35 @@
         <w:rPr>
           <w:lang w:val="en-US"/>
         </w:rPr>
-        <w:t>Next, I identified the elements that contained the stock news to be retrieved. I use BeautifulSoup methods such as find_all to find the elements that match the predefined criteria.</w:t>
+        <w:t xml:space="preserve">Next, I identified the elements that contained the stock news to be retrieved. I use </w:t>
+      </w:r>
+      <w:proofErr w:type="spellStart"/>
+      <w:r>
+        <w:rPr>
+          <w:lang w:val="en-US"/>
+        </w:rPr>
+        <w:t>BeautifulSoup</w:t>
+      </w:r>
+      <w:proofErr w:type="spellEnd"/>
+      <w:r>
+        <w:rPr>
+          <w:lang w:val="en-US"/>
+        </w:rPr>
+        <w:t xml:space="preserve"> methods such as </w:t>
+      </w:r>
+      <w:proofErr w:type="spellStart"/>
+      <w:r>
+        <w:rPr>
+          <w:lang w:val="en-US"/>
+        </w:rPr>
+        <w:t>find_all</w:t>
+      </w:r>
+      <w:proofErr w:type="spellEnd"/>
+      <w:r>
+        <w:rPr>
+          <w:lang w:val="en-US"/>
+        </w:rPr>
+        <w:t xml:space="preserve"> to find the elements that match the predefined criteria.</w:t>
       </w:r>
       <w:r>
         <w:rPr>
@@ -501,7 +673,21 @@
         <w:rPr>
           <w:lang w:val="en-US"/>
         </w:rPr>
-        <w:t>After that, I extract the required information from those elements, such as the headline, publication date, and news content. I use the BeautifulSoup method to retrieve the text contained in these elements.</w:t>
+        <w:t xml:space="preserve">After that, I extract the required information from those elements, such as the headline, publication date, and news content. I use the </w:t>
+      </w:r>
+      <w:proofErr w:type="spellStart"/>
+      <w:r>
+        <w:rPr>
+          <w:lang w:val="en-US"/>
+        </w:rPr>
+        <w:t>BeautifulSoup</w:t>
+      </w:r>
+      <w:proofErr w:type="spellEnd"/>
+      <w:r>
+        <w:rPr>
+          <w:lang w:val="en-US"/>
+        </w:rPr>
+        <w:t xml:space="preserve"> method to retrieve the text contained in these elements.</w:t>
       </w:r>
       <w:r>
         <w:rPr>
@@ -527,7 +713,21 @@
         <w:rPr>
           <w:lang w:val="en-US"/>
         </w:rPr>
-        <w:t>The use of the NLTK (Natural Language Toolkit) library to perform sentiment analysis on the news text that has been taken. The use of SentimentIntensityAnalyzer from NLTK to get sentiment scores based on news texts.</w:t>
+        <w:t xml:space="preserve">The use of the NLTK (Natural Language Toolkit) library to perform sentiment analysis on the news text that has been taken. The use of </w:t>
+      </w:r>
+      <w:proofErr w:type="spellStart"/>
+      <w:r>
+        <w:rPr>
+          <w:lang w:val="en-US"/>
+        </w:rPr>
+        <w:t>SentimentIntensityAnalyzer</w:t>
+      </w:r>
+      <w:proofErr w:type="spellEnd"/>
+      <w:r>
+        <w:rPr>
+          <w:lang w:val="en-US"/>
+        </w:rPr>
+        <w:t xml:space="preserve"> from NLTK to get sentiment scores based on news texts.</w:t>
       </w:r>
     </w:p>
     <w:p>
@@ -597,16 +797,14 @@
     <w:p>
       <w:pPr>
         <w:pStyle w:val="BodyText"/>
-      </w:pPr>
-      <w:r>
-        <w:rPr>
-          <w:noProof/>
-        </w:rPr>
+        <w:jc w:val="center"/>
+      </w:pPr>
+      <w:r>
         <w:drawing>
-          <wp:inline distT="0" distB="0" distL="0" distR="0" wp14:anchorId="6BEF8A04" wp14:editId="1BD8974D">
-            <wp:extent cx="2698709" cy="2978785"/>
-            <wp:effectExtent l="19050" t="19050" r="26035" b="12065"/>
-            <wp:docPr id="1039139662" name="Picture 1" descr="A picture containing text, screenshot, diagram, plot&#10;&#10;Description automatically generated"/>
+          <wp:inline distT="0" distB="0" distL="0" distR="0" wp14:anchorId="701209EE" wp14:editId="5E564135">
+            <wp:extent cx="2566391" cy="2832735"/>
+            <wp:effectExtent l="19050" t="19050" r="24765" b="24765"/>
+            <wp:docPr id="1022414911" name="Picture 1"/>
             <wp:cNvGraphicFramePr>
               <a:graphicFrameLocks xmlns:a="http://purl.oclc.org/ooxml/drawingml/main" noChangeAspect="1"/>
             </wp:cNvGraphicFramePr>
@@ -614,7 +812,7 @@
               <a:graphicData uri="http://purl.oclc.org/ooxml/drawingml/picture">
                 <pic:pic xmlns:pic="http://purl.oclc.org/ooxml/drawingml/picture">
                   <pic:nvPicPr>
-                    <pic:cNvPr id="1039139662" name="Picture 1" descr="A picture containing text, screenshot, diagram, plot&#10;&#10;Description automatically generated"/>
+                    <pic:cNvPr id="1022414911" name=""/>
                     <pic:cNvPicPr/>
                   </pic:nvPicPr>
                   <pic:blipFill>
@@ -626,12 +824,12 @@
                   <pic:spPr>
                     <a:xfrm>
                       <a:off x="0" y="0"/>
-                      <a:ext cx="2719295" cy="3001507"/>
+                      <a:ext cx="2587426" cy="2855953"/>
                     </a:xfrm>
                     <a:prstGeom prst="rect">
                       <a:avLst/>
                     </a:prstGeom>
-                    <a:ln w="12700">
+                    <a:ln w="19050">
                       <a:solidFill>
                         <a:schemeClr val="tx1"/>
                       </a:solidFill>
@@ -681,10 +879,7 @@
         <w:pStyle w:val="BodyText"/>
       </w:pPr>
       <w:r>
-        <w:t xml:space="preserve">In this project, results are obtained from identifying positive and negative stock news using sentiment analysis </w:t>
-      </w:r>
-      <w:r>
-        <w:t xml:space="preserve">with visualization. I collected stock news data from finviz.com website and applied effective data retrieval techniques. Next, I performed sentiment analysis on the news text using the NLTK library. I also used visualization using matplotlib library to show the distribution of positive and negative sentiments in stock news. The results of this project show that sentiment analysis can be used as an effective tool to identify sentiment in stock news. We can distinguish between positive and negative stock news based on the sentiment score obtained. In addition, the visualization of graphs and charts helps to better visualize and understand the distribution of sentiment in stock news. </w:t>
+        <w:t xml:space="preserve">In this project, results are obtained from identifying positive and negative stock news using sentiment analysis with visualization. I collected stock news data from finviz.com website and applied effective data retrieval techniques. Next, I performed sentiment analysis on the news text using the NLTK library. I also used visualization using matplotlib library to show the distribution of positive and negative sentiments in stock news. The results of this project show that sentiment analysis can be used as an effective tool to identify sentiment in stock news. We can distinguish between positive and negative stock news based on the sentiment score obtained. In addition, the visualization of graphs and charts helps to better visualize and understand the distribution of sentiment in stock news. </w:t>
       </w:r>
     </w:p>
     <w:p>
@@ -701,7 +896,10 @@
         <w:t xml:space="preserve">, stocks enthusiast </w:t>
       </w:r>
       <w:r>
-        <w:t>and market participants can utilize sentiment analysis to gain additional insights into stock movements and market sentiment. By knowing the positive and negative sentiments contained in stock news, they can make more informed and effective investment decisions.</w:t>
+        <w:t xml:space="preserve">and market participants can utilize sentiment analysis to gain additional insights into stock movements and market sentiment. By knowing the positive and negative sentiments contained in </w:t>
+      </w:r>
+      <w:r>
+        <w:t>stock news, they can make more informed and effective investment decisions.</w:t>
       </w:r>
     </w:p>
     <w:p>
@@ -738,14 +936,7 @@
         <w:ind w:start="17.70pt" w:hanging="17.70pt"/>
       </w:pPr>
       <w:r>
-        <w:t xml:space="preserve">G. Eason, B. Noble, and I. N. Sneddon, “On certain integrals of Lipschitz-Hankel type involving products of Bessel functions,” Phil. Trans. Roy. Soc. London, vol. A247, pp. 529–551, April 1955. </w:t>
-      </w:r>
-      <w:r>
-        <w:rPr>
-          <w:i/>
-          <w:iCs/>
-        </w:rPr>
-        <w:t>(references)</w:t>
+        <w:t>Mitchell, R. (2019). Web Scraping with Python: A Comprehensive Guide. Packt Publishing.</w:t>
       </w:r>
     </w:p>
     <w:p>
@@ -754,107 +945,28 @@
         <w:ind w:start="17.70pt" w:hanging="17.70pt"/>
       </w:pPr>
       <w:r>
-        <w:t>J. Clerk Maxwell, A Treatise on Electricity and Magnetism, 3rd ed., vol. 2. Oxford: Clarendon, 1892, pp.68–73.</w:t>
+        <w:t>Official Beautiful Soup</w:t>
+      </w:r>
+      <w:r>
+        <w:t xml:space="preserve"> </w:t>
+      </w:r>
+      <w:r>
+        <w:t>Documentation: https://www.crummy.com/software/BeautifulSoup/bs4/doc/</w:t>
       </w:r>
     </w:p>
     <w:p>
       <w:pPr>
         <w:pStyle w:val="references"/>
-        <w:ind w:start="17.70pt" w:hanging="17.70pt"/>
-      </w:pPr>
-      <w:r>
-        <w:t>I. S. Jacobs and C. P. Bean, “Fine particles, thin films and exchange anisotropy,” in Magnetism, vol. III, G. T. Rado and H. Suhl, Eds. New York: Academic, 1963, pp. 271–350.</w:t>
-      </w:r>
-    </w:p>
-    <w:p>
-      <w:pPr>
-        <w:pStyle w:val="references"/>
-        <w:ind w:start="17.70pt" w:hanging="17.70pt"/>
-      </w:pPr>
-      <w:r>
-        <w:t>K. Elissa, “Title of paper if known,” unpublished.</w:t>
-      </w:r>
-    </w:p>
-    <w:p>
-      <w:pPr>
-        <w:pStyle w:val="references"/>
-        <w:ind w:start="17.70pt" w:hanging="17.70pt"/>
-      </w:pPr>
-      <w:r>
-        <w:t>R. Nicole, “Title of paper with only first word capitalized,” J. Name Stand. Abbrev., in press.</w:t>
-      </w:r>
-    </w:p>
-    <w:p>
-      <w:pPr>
-        <w:pStyle w:val="references"/>
-        <w:ind w:start="17.70pt" w:hanging="17.70pt"/>
-      </w:pPr>
-      <w:r>
-        <w:t>Y. Yorozu, M. Hirano, K. Oka, and Y. Tagawa, “Electron spectroscopy studies on magneto-optical media and plastic substrate interface,” IEEE Transl. J. Magn. Japan, vol. 2, pp. 740–741, August 1987 [Digests 9th Annual Conf. Magnetics Japan, p. 301, 1982].</w:t>
-      </w:r>
-    </w:p>
-    <w:p>
-      <w:pPr>
-        <w:pStyle w:val="references"/>
-        <w:ind w:start="17.70pt" w:hanging="17.70pt"/>
-      </w:pPr>
-      <w:r>
-        <w:t>M. Young, The Technical Writer</w:t>
-      </w:r>
-      <w:r>
-        <w:t>’</w:t>
-      </w:r>
-      <w:r>
-        <w:t>s Handbook. Mill Valley, CA: University Science, 1989.</w:t>
-      </w:r>
-    </w:p>
-    <w:p>
-      <w:pPr>
-        <w:pStyle w:val="references"/>
-        <w:numPr>
-          <w:ilvl w:val="0"/>
-          <w:numId w:val="0"/>
-        </w:numPr>
-        <w:ind w:start="18pt" w:hanging="18pt"/>
-      </w:pPr>
-    </w:p>
-    <w:p>
-      <w:pPr>
-        <w:pStyle w:val="references"/>
-        <w:numPr>
-          <w:ilvl w:val="0"/>
-          <w:numId w:val="0"/>
-        </w:numPr>
-        <w:spacing w:line="12pt" w:lineRule="auto"/>
-        <w:rPr>
-          <w:rFonts w:eastAsia="SimSun"/>
-          <w:b/>
-          <w:noProof w:val="0"/>
-          <w:color w:val="FF0000"/>
-          <w:spacing w:val="-1"/>
-          <w:sz w:val="20"/>
-          <w:szCs w:val="20"/>
-          <w:lang w:val="x-none" w:eastAsia="x-none"/>
-        </w:rPr>
-        <w:sectPr>
-          <w:type w:val="continuous"/>
-          <w:pgSz w:w="595.30pt" w:h="841.90pt" w:code="9"/>
-          <w:pgMar w:top="54pt" w:right="45.35pt" w:bottom="72pt" w:left="45.35pt" w:header="36pt" w:footer="36pt" w:gutter="0pt"/>
-          <w:cols w:num="2" w:space="18pt"/>
-          <w:docGrid w:linePitch="360"/>
-        </w:sectPr>
-      </w:pPr>
-    </w:p>
-    <w:p>
-      <w:pPr>
-        <w:jc w:val="both"/>
-      </w:pPr>
+      </w:pPr>
+      <w:r>
+        <w:t>Pang, B., &amp; Lee, L. (2008). Opinion Mining and Sentiment Analysis. Foundations and Trends® in Information Retrieval, 2(1-2), 1-135. DOI: 10.1561/1500000011</w:t>
+      </w:r>
     </w:p>
     <w:sectPr>
       <w:type w:val="continuous"/>
       <w:pgSz w:w="595.30pt" w:h="841.90pt" w:code="9"/>
-      <w:pgMar w:top="54pt" w:right="44.65pt" w:bottom="72pt" w:left="44.65pt" w:header="36pt" w:footer="36pt" w:gutter="0pt"/>
-      <w:cols w:space="36pt"/>
+      <w:pgMar w:top="54pt" w:right="45.35pt" w:bottom="72pt" w:left="45.35pt" w:header="36pt" w:footer="36pt" w:gutter="0pt"/>
+      <w:cols w:num="2" w:space="18pt"/>
       <w:docGrid w:linePitch="360"/>
     </w:sectPr>
   </w:body>
@@ -2312,6 +2424,119 @@
         <w:sz w:val="16"/>
         <w:szCs w:val="16"/>
       </w:rPr>
+    </w:lvl>
+  </w:abstractNum>
+  <w:abstractNum w:abstractNumId="21" w15:restartNumberingAfterBreak="0">
+    <w:nsid w:val="79754741"/>
+    <w:multiLevelType w:val="multilevel"/>
+    <w:tmpl w:val="A6D8178A"/>
+    <w:lvl w:ilvl="0">
+      <w:start w:val="1"/>
+      <w:numFmt w:val="decimal"/>
+      <w:lvlText w:val="%1."/>
+      <w:lvlJc w:val="start"/>
+      <w:pPr>
+        <w:tabs>
+          <w:tab w:val="num" w:pos="36pt"/>
+        </w:tabs>
+        <w:ind w:start="36pt" w:hanging="18pt"/>
+      </w:pPr>
+    </w:lvl>
+    <w:lvl w:ilvl="1" w:tentative="1">
+      <w:start w:val="1"/>
+      <w:numFmt w:val="decimal"/>
+      <w:lvlText w:val="%2."/>
+      <w:lvlJc w:val="start"/>
+      <w:pPr>
+        <w:tabs>
+          <w:tab w:val="num" w:pos="72pt"/>
+        </w:tabs>
+        <w:ind w:start="72pt" w:hanging="18pt"/>
+      </w:pPr>
+    </w:lvl>
+    <w:lvl w:ilvl="2" w:tentative="1">
+      <w:start w:val="1"/>
+      <w:numFmt w:val="decimal"/>
+      <w:lvlText w:val="%3."/>
+      <w:lvlJc w:val="start"/>
+      <w:pPr>
+        <w:tabs>
+          <w:tab w:val="num" w:pos="108pt"/>
+        </w:tabs>
+        <w:ind w:start="108pt" w:hanging="18pt"/>
+      </w:pPr>
+    </w:lvl>
+    <w:lvl w:ilvl="3" w:tentative="1">
+      <w:start w:val="1"/>
+      <w:numFmt w:val="decimal"/>
+      <w:lvlText w:val="%4."/>
+      <w:lvlJc w:val="start"/>
+      <w:pPr>
+        <w:tabs>
+          <w:tab w:val="num" w:pos="144pt"/>
+        </w:tabs>
+        <w:ind w:start="144pt" w:hanging="18pt"/>
+      </w:pPr>
+    </w:lvl>
+    <w:lvl w:ilvl="4" w:tentative="1">
+      <w:start w:val="1"/>
+      <w:numFmt w:val="decimal"/>
+      <w:lvlText w:val="%5."/>
+      <w:lvlJc w:val="start"/>
+      <w:pPr>
+        <w:tabs>
+          <w:tab w:val="num" w:pos="180pt"/>
+        </w:tabs>
+        <w:ind w:start="180pt" w:hanging="18pt"/>
+      </w:pPr>
+    </w:lvl>
+    <w:lvl w:ilvl="5" w:tentative="1">
+      <w:start w:val="1"/>
+      <w:numFmt w:val="decimal"/>
+      <w:lvlText w:val="%6."/>
+      <w:lvlJc w:val="start"/>
+      <w:pPr>
+        <w:tabs>
+          <w:tab w:val="num" w:pos="216pt"/>
+        </w:tabs>
+        <w:ind w:start="216pt" w:hanging="18pt"/>
+      </w:pPr>
+    </w:lvl>
+    <w:lvl w:ilvl="6" w:tentative="1">
+      <w:start w:val="1"/>
+      <w:numFmt w:val="decimal"/>
+      <w:lvlText w:val="%7."/>
+      <w:lvlJc w:val="start"/>
+      <w:pPr>
+        <w:tabs>
+          <w:tab w:val="num" w:pos="252pt"/>
+        </w:tabs>
+        <w:ind w:start="252pt" w:hanging="18pt"/>
+      </w:pPr>
+    </w:lvl>
+    <w:lvl w:ilvl="7" w:tentative="1">
+      <w:start w:val="1"/>
+      <w:numFmt w:val="decimal"/>
+      <w:lvlText w:val="%8."/>
+      <w:lvlJc w:val="start"/>
+      <w:pPr>
+        <w:tabs>
+          <w:tab w:val="num" w:pos="288pt"/>
+        </w:tabs>
+        <w:ind w:start="288pt" w:hanging="18pt"/>
+      </w:pPr>
+    </w:lvl>
+    <w:lvl w:ilvl="8" w:tentative="1">
+      <w:start w:val="1"/>
+      <w:numFmt w:val="decimal"/>
+      <w:lvlText w:val="%9."/>
+      <w:lvlJc w:val="start"/>
+      <w:pPr>
+        <w:tabs>
+          <w:tab w:val="num" w:pos="324pt"/>
+        </w:tabs>
+        <w:ind w:start="324pt" w:hanging="18pt"/>
+      </w:pPr>
     </w:lvl>
   </w:abstractNum>
   <w:num w:numId="1" w16cid:durableId="254477580">
@@ -2386,6 +2611,9 @@
   <w:num w:numId="24" w16cid:durableId="900483834">
     <w:abstractNumId w:val="17"/>
   </w:num>
+  <w:num w:numId="25" w16cid:durableId="1524129028">
+    <w:abstractNumId w:val="21"/>
+  </w:num>
 </w:numbering>
 </file>
 
@@ -2416,6 +2644,7 @@
     <w:lsdException w:name="Subtitle" w:qFormat="1"/>
     <w:lsdException w:name="Strong" w:qFormat="1"/>
     <w:lsdException w:name="Emphasis" w:qFormat="1"/>
+    <w:lsdException w:name="Normal (Web)" w:uiPriority="99"/>
     <w:lsdException w:name="Normal Table" w:semiHidden="1" w:unhideWhenUsed="1"/>
     <w:lsdException w:name="Table Simple 1" w:semiHidden="1" w:unhideWhenUsed="1"/>
     <w:lsdException w:name="Table Simple 2" w:semiHidden="1" w:unhideWhenUsed="1"/>
@@ -3122,6 +3351,22 @@
     <w:link w:val="Footer"/>
     <w:rsid w:val="001A3B3D"/>
   </w:style>
+  <w:style w:type="paragraph" w:styleId="NormalWeb">
+    <w:name w:val="Normal (Web)"/>
+    <w:basedOn w:val="Normal"/>
+    <w:uiPriority w:val="99"/>
+    <w:unhideWhenUsed/>
+    <w:rsid w:val="00C74B5F"/>
+    <w:pPr>
+      <w:spacing w:before="5pt" w:beforeAutospacing="1" w:after="5pt" w:afterAutospacing="1"/>
+      <w:jc w:val="start"/>
+    </w:pPr>
+    <w:rPr>
+      <w:rFonts w:eastAsia="Times New Roman"/>
+      <w:sz w:val="24"/>
+      <w:szCs w:val="24"/>
+    </w:rPr>
+  </w:style>
 </w:styles>
 </file>
 
